--- a/habilidades/Terra.docx
+++ b/habilidades/Terra.docx
@@ -511,8 +511,6 @@
         <w:ind w:firstLine="567"/>
         <w:rPr>
           <w:rFonts w:ascii="Times New Roman" w:hAnsi="Times New Roman" w:cs="Times New Roman"/>
-          <w:b/>
-          <w:bCs/>
           <w:sz w:val="28"/>
           <w:szCs w:val="28"/>
         </w:rPr>
@@ -527,14 +525,36 @@
         </w:rPr>
         <w:t>Custo:</w:t>
       </w:r>
-    </w:p>
-    <w:p>
-      <w:pPr>
-        <w:ind w:firstLine="567"/>
-        <w:rPr>
-          <w:rFonts w:ascii="Times New Roman" w:hAnsi="Times New Roman" w:cs="Times New Roman"/>
-          <w:b/>
-          <w:bCs/>
+      <w:r>
+        <w:rPr>
+          <w:rFonts w:ascii="Times New Roman" w:hAnsi="Times New Roman" w:cs="Times New Roman"/>
+          <w:sz w:val="28"/>
+          <w:szCs w:val="28"/>
+        </w:rPr>
+        <w:t xml:space="preserve"> </w:t>
+      </w:r>
+      <w:r>
+        <w:rPr>
+          <w:rFonts w:ascii="Times New Roman" w:hAnsi="Times New Roman" w:cs="Times New Roman"/>
+          <w:sz w:val="28"/>
+          <w:szCs w:val="28"/>
+        </w:rPr>
+        <w:t>4</w:t>
+      </w:r>
+      <w:r>
+        <w:rPr>
+          <w:rFonts w:ascii="Times New Roman" w:hAnsi="Times New Roman" w:cs="Times New Roman"/>
+          <w:sz w:val="28"/>
+          <w:szCs w:val="28"/>
+        </w:rPr>
+        <w:t xml:space="preserve"> pontos de mana.</w:t>
+      </w:r>
+    </w:p>
+    <w:p>
+      <w:pPr>
+        <w:ind w:firstLine="567"/>
+        <w:rPr>
+          <w:rFonts w:ascii="Times New Roman" w:hAnsi="Times New Roman" w:cs="Times New Roman"/>
           <w:sz w:val="28"/>
           <w:szCs w:val="28"/>
         </w:rPr>
@@ -549,27 +569,99 @@
         </w:rPr>
         <w:t>Alcance:</w:t>
       </w:r>
-    </w:p>
-    <w:p>
-      <w:pPr>
-        <w:ind w:firstLine="567"/>
-        <w:rPr>
-          <w:rFonts w:ascii="Times New Roman" w:hAnsi="Times New Roman" w:cs="Times New Roman"/>
-          <w:b/>
-          <w:bCs/>
-          <w:sz w:val="28"/>
-          <w:szCs w:val="28"/>
-        </w:rPr>
-      </w:pPr>
-      <w:r>
-        <w:rPr>
-          <w:rFonts w:ascii="Times New Roman" w:hAnsi="Times New Roman" w:cs="Times New Roman"/>
-          <w:b/>
-          <w:bCs/>
-          <w:sz w:val="28"/>
-          <w:szCs w:val="28"/>
-        </w:rPr>
-        <w:t>Descrição:</w:t>
+      <w:r>
+        <w:rPr>
+          <w:rFonts w:ascii="Times New Roman" w:hAnsi="Times New Roman" w:cs="Times New Roman"/>
+          <w:sz w:val="28"/>
+          <w:szCs w:val="28"/>
+        </w:rPr>
+        <w:t xml:space="preserve"> Toque.</w:t>
+      </w:r>
+    </w:p>
+    <w:p>
+      <w:pPr>
+        <w:ind w:firstLine="567"/>
+        <w:rPr>
+          <w:rFonts w:ascii="Times New Roman" w:hAnsi="Times New Roman" w:cs="Times New Roman"/>
+          <w:sz w:val="28"/>
+          <w:szCs w:val="28"/>
+        </w:rPr>
+      </w:pPr>
+      <w:r>
+        <w:rPr>
+          <w:rFonts w:ascii="Times New Roman" w:hAnsi="Times New Roman" w:cs="Times New Roman"/>
+          <w:b/>
+          <w:bCs/>
+          <w:sz w:val="28"/>
+          <w:szCs w:val="28"/>
+        </w:rPr>
+        <w:t>Descrição</w:t>
+      </w:r>
+      <w:r>
+        <w:rPr>
+          <w:rFonts w:ascii="Times New Roman" w:hAnsi="Times New Roman" w:cs="Times New Roman"/>
+          <w:b/>
+          <w:bCs/>
+          <w:sz w:val="28"/>
+          <w:szCs w:val="28"/>
+        </w:rPr>
+        <w:t>:</w:t>
+      </w:r>
+      <w:r>
+        <w:rPr>
+          <w:rFonts w:ascii="Times New Roman" w:hAnsi="Times New Roman" w:cs="Times New Roman"/>
+          <w:sz w:val="28"/>
+          <w:szCs w:val="28"/>
+        </w:rPr>
+        <w:t xml:space="preserve"> Conjura um pequeno familiar de pedra na forma de qualquer animal, ele segue o conjurador e é destruído depois que o portador receber mais de 3 pontos de dano.</w:t>
+      </w:r>
+    </w:p>
+    <w:p>
+      <w:pPr>
+        <w:ind w:firstLine="567"/>
+        <w:rPr>
+          <w:rFonts w:ascii="Times New Roman" w:hAnsi="Times New Roman" w:cs="Times New Roman"/>
+          <w:sz w:val="28"/>
+          <w:szCs w:val="28"/>
+        </w:rPr>
+      </w:pPr>
+      <w:r>
+        <w:rPr>
+          <w:rFonts w:ascii="Times New Roman" w:hAnsi="Times New Roman" w:cs="Times New Roman"/>
+          <w:sz w:val="28"/>
+          <w:szCs w:val="28"/>
+        </w:rPr>
+        <w:t>O Familiar replica qualquer habilidade de nível 0.</w:t>
+      </w:r>
+    </w:p>
+    <w:p>
+      <w:pPr>
+        <w:ind w:firstLine="567"/>
+        <w:rPr>
+          <w:rFonts w:ascii="Times New Roman" w:hAnsi="Times New Roman" w:cs="Times New Roman"/>
+          <w:b/>
+          <w:bCs/>
+          <w:sz w:val="28"/>
+          <w:szCs w:val="28"/>
+        </w:rPr>
+      </w:pPr>
+      <w:r>
+        <w:rPr>
+          <w:rFonts w:ascii="Times New Roman" w:hAnsi="Times New Roman" w:cs="Times New Roman"/>
+          <w:sz w:val="28"/>
+          <w:szCs w:val="28"/>
+        </w:rPr>
+        <w:t>Só é possível ter um.</w:t>
+      </w:r>
+      <w:r>
+        <w:rPr>
+          <w:rFonts w:ascii="Times New Roman" w:hAnsi="Times New Roman" w:cs="Times New Roman"/>
+          <w:b/>
+          <w:bCs/>
+          <w:sz w:val="28"/>
+          <w:szCs w:val="28"/>
+        </w:rPr>
+        <w:t xml:space="preserve"> </w:t>
       </w:r>
     </w:p>
     <w:p>
@@ -613,8 +705,6 @@
         <w:ind w:firstLine="567"/>
         <w:rPr>
           <w:rFonts w:ascii="Times New Roman" w:hAnsi="Times New Roman" w:cs="Times New Roman"/>
-          <w:b/>
-          <w:bCs/>
           <w:sz w:val="28"/>
           <w:szCs w:val="28"/>
         </w:rPr>
@@ -629,14 +719,36 @@
         </w:rPr>
         <w:t>Custo:</w:t>
       </w:r>
-    </w:p>
-    <w:p>
-      <w:pPr>
-        <w:ind w:firstLine="567"/>
-        <w:rPr>
-          <w:rFonts w:ascii="Times New Roman" w:hAnsi="Times New Roman" w:cs="Times New Roman"/>
-          <w:b/>
-          <w:bCs/>
+      <w:r>
+        <w:rPr>
+          <w:rFonts w:ascii="Times New Roman" w:hAnsi="Times New Roman" w:cs="Times New Roman"/>
+          <w:sz w:val="28"/>
+          <w:szCs w:val="28"/>
+        </w:rPr>
+        <w:t xml:space="preserve"> 2 </w:t>
+      </w:r>
+      <w:r>
+        <w:rPr>
+          <w:rFonts w:ascii="Times New Roman" w:hAnsi="Times New Roman" w:cs="Times New Roman"/>
+          <w:sz w:val="28"/>
+          <w:szCs w:val="28"/>
+        </w:rPr>
+        <w:t>pontos de mana</w:t>
+      </w:r>
+      <w:r>
+        <w:rPr>
+          <w:rFonts w:ascii="Times New Roman" w:hAnsi="Times New Roman" w:cs="Times New Roman"/>
+          <w:sz w:val="28"/>
+          <w:szCs w:val="28"/>
+        </w:rPr>
+        <w:t>.</w:t>
+      </w:r>
+    </w:p>
+    <w:p>
+      <w:pPr>
+        <w:ind w:firstLine="567"/>
+        <w:rPr>
+          <w:rFonts w:ascii="Times New Roman" w:hAnsi="Times New Roman" w:cs="Times New Roman"/>
           <w:sz w:val="28"/>
           <w:szCs w:val="28"/>
         </w:rPr>
@@ -651,14 +763,20 @@
         </w:rPr>
         <w:t>Alcance:</w:t>
       </w:r>
-    </w:p>
-    <w:p>
-      <w:pPr>
-        <w:ind w:firstLine="567"/>
-        <w:rPr>
-          <w:rFonts w:ascii="Times New Roman" w:hAnsi="Times New Roman" w:cs="Times New Roman"/>
-          <w:b/>
-          <w:bCs/>
+      <w:r>
+        <w:rPr>
+          <w:rFonts w:ascii="Times New Roman" w:hAnsi="Times New Roman" w:cs="Times New Roman"/>
+          <w:sz w:val="28"/>
+          <w:szCs w:val="28"/>
+        </w:rPr>
+        <w:t xml:space="preserve"> 10 metros.</w:t>
+      </w:r>
+    </w:p>
+    <w:p>
+      <w:pPr>
+        <w:ind w:firstLine="567"/>
+        <w:rPr>
+          <w:rFonts w:ascii="Times New Roman" w:hAnsi="Times New Roman" w:cs="Times New Roman"/>
           <w:sz w:val="28"/>
           <w:szCs w:val="28"/>
         </w:rPr>
@@ -672,6 +790,14 @@
           <w:szCs w:val="28"/>
         </w:rPr>
         <w:t>Descrição:</w:t>
+      </w:r>
+      <w:r>
+        <w:rPr>
+          <w:rFonts w:ascii="Times New Roman" w:hAnsi="Times New Roman" w:cs="Times New Roman"/>
+          <w:sz w:val="28"/>
+          <w:szCs w:val="28"/>
+        </w:rPr>
+        <w:t xml:space="preserve"> pode movimentar uma unidade ou estrutura até 10 metros.</w:t>
       </w:r>
     </w:p>
     <w:p>
@@ -715,8 +841,6 @@
         <w:ind w:firstLine="567"/>
         <w:rPr>
           <w:rFonts w:ascii="Times New Roman" w:hAnsi="Times New Roman" w:cs="Times New Roman"/>
-          <w:b/>
-          <w:bCs/>
           <w:sz w:val="28"/>
           <w:szCs w:val="28"/>
         </w:rPr>
@@ -731,14 +855,20 @@
         </w:rPr>
         <w:t>Custo:</w:t>
       </w:r>
-    </w:p>
-    <w:p>
-      <w:pPr>
-        <w:ind w:firstLine="567"/>
-        <w:rPr>
-          <w:rFonts w:ascii="Times New Roman" w:hAnsi="Times New Roman" w:cs="Times New Roman"/>
-          <w:b/>
-          <w:bCs/>
+      <w:r>
+        <w:rPr>
+          <w:rFonts w:ascii="Times New Roman" w:hAnsi="Times New Roman" w:cs="Times New Roman"/>
+          <w:sz w:val="28"/>
+          <w:szCs w:val="28"/>
+        </w:rPr>
+        <w:t xml:space="preserve"> 1 ponto de mana.</w:t>
+      </w:r>
+    </w:p>
+    <w:p>
+      <w:pPr>
+        <w:ind w:firstLine="567"/>
+        <w:rPr>
+          <w:rFonts w:ascii="Times New Roman" w:hAnsi="Times New Roman" w:cs="Times New Roman"/>
           <w:sz w:val="28"/>
           <w:szCs w:val="28"/>
         </w:rPr>
@@ -753,14 +883,20 @@
         </w:rPr>
         <w:t>Alcance:</w:t>
       </w:r>
-    </w:p>
-    <w:p>
-      <w:pPr>
-        <w:ind w:firstLine="567"/>
-        <w:rPr>
-          <w:rFonts w:ascii="Times New Roman" w:hAnsi="Times New Roman" w:cs="Times New Roman"/>
-          <w:b/>
-          <w:bCs/>
+      <w:r>
+        <w:rPr>
+          <w:rFonts w:ascii="Times New Roman" w:hAnsi="Times New Roman" w:cs="Times New Roman"/>
+          <w:sz w:val="28"/>
+          <w:szCs w:val="28"/>
+        </w:rPr>
+        <w:t xml:space="preserve"> Toque.</w:t>
+      </w:r>
+    </w:p>
+    <w:p>
+      <w:pPr>
+        <w:ind w:firstLine="567"/>
+        <w:rPr>
+          <w:rFonts w:ascii="Times New Roman" w:hAnsi="Times New Roman" w:cs="Times New Roman"/>
           <w:sz w:val="28"/>
           <w:szCs w:val="28"/>
         </w:rPr>
@@ -774,6 +910,14 @@
           <w:szCs w:val="28"/>
         </w:rPr>
         <w:t>Descrição:</w:t>
+      </w:r>
+      <w:r>
+        <w:rPr>
+          <w:rFonts w:ascii="Times New Roman" w:hAnsi="Times New Roman" w:cs="Times New Roman"/>
+          <w:sz w:val="28"/>
+          <w:szCs w:val="28"/>
+        </w:rPr>
+        <w:t xml:space="preserve"> Um golpe corpo a corpo que causa 1d4 de dano e empurra até 10 metros a unidade ou estrutura.</w:t>
       </w:r>
     </w:p>
     <w:p>
@@ -817,8 +961,6 @@
         <w:ind w:firstLine="567"/>
         <w:rPr>
           <w:rFonts w:ascii="Times New Roman" w:hAnsi="Times New Roman" w:cs="Times New Roman"/>
-          <w:b/>
-          <w:bCs/>
           <w:sz w:val="28"/>
           <w:szCs w:val="28"/>
         </w:rPr>
@@ -833,14 +975,36 @@
         </w:rPr>
         <w:t>Custo:</w:t>
       </w:r>
-    </w:p>
-    <w:p>
-      <w:pPr>
-        <w:ind w:firstLine="567"/>
-        <w:rPr>
-          <w:rFonts w:ascii="Times New Roman" w:hAnsi="Times New Roman" w:cs="Times New Roman"/>
-          <w:b/>
-          <w:bCs/>
+      <w:r>
+        <w:rPr>
+          <w:rFonts w:ascii="Times New Roman" w:hAnsi="Times New Roman" w:cs="Times New Roman"/>
+          <w:sz w:val="28"/>
+          <w:szCs w:val="28"/>
+        </w:rPr>
+        <w:t xml:space="preserve"> 3 </w:t>
+      </w:r>
+      <w:r>
+        <w:rPr>
+          <w:rFonts w:ascii="Times New Roman" w:hAnsi="Times New Roman" w:cs="Times New Roman"/>
+          <w:sz w:val="28"/>
+          <w:szCs w:val="28"/>
+        </w:rPr>
+        <w:t>pontos de mana</w:t>
+      </w:r>
+      <w:r>
+        <w:rPr>
+          <w:rFonts w:ascii="Times New Roman" w:hAnsi="Times New Roman" w:cs="Times New Roman"/>
+          <w:sz w:val="28"/>
+          <w:szCs w:val="28"/>
+        </w:rPr>
+        <w:t>.</w:t>
+      </w:r>
+    </w:p>
+    <w:p>
+      <w:pPr>
+        <w:ind w:firstLine="567"/>
+        <w:rPr>
+          <w:rFonts w:ascii="Times New Roman" w:hAnsi="Times New Roman" w:cs="Times New Roman"/>
           <w:sz w:val="28"/>
           <w:szCs w:val="28"/>
         </w:rPr>
@@ -855,14 +1019,20 @@
         </w:rPr>
         <w:t>Alcance:</w:t>
       </w:r>
-    </w:p>
-    <w:p>
-      <w:pPr>
-        <w:ind w:firstLine="567"/>
-        <w:rPr>
-          <w:rFonts w:ascii="Times New Roman" w:hAnsi="Times New Roman" w:cs="Times New Roman"/>
-          <w:b/>
-          <w:bCs/>
+      <w:r>
+        <w:rPr>
+          <w:rFonts w:ascii="Times New Roman" w:hAnsi="Times New Roman" w:cs="Times New Roman"/>
+          <w:sz w:val="28"/>
+          <w:szCs w:val="28"/>
+        </w:rPr>
+        <w:t xml:space="preserve"> 10 metros.</w:t>
+      </w:r>
+    </w:p>
+    <w:p>
+      <w:pPr>
+        <w:ind w:firstLine="567"/>
+        <w:rPr>
+          <w:rFonts w:ascii="Times New Roman" w:hAnsi="Times New Roman" w:cs="Times New Roman"/>
           <w:sz w:val="28"/>
           <w:szCs w:val="28"/>
         </w:rPr>
@@ -877,6 +1047,26 @@
         </w:rPr>
         <w:t>Descrição:</w:t>
       </w:r>
+      <w:r>
+        <w:rPr>
+          <w:rFonts w:ascii="Times New Roman" w:hAnsi="Times New Roman" w:cs="Times New Roman"/>
+          <w:sz w:val="28"/>
+          <w:szCs w:val="28"/>
+        </w:rPr>
+        <w:t xml:space="preserve"> Lança uma pequena rocha que causando 2 pontos de dano e reduzindo a agilidade do alvo em 1d6. A redução não é acumulativa.</w:t>
+      </w:r>
+    </w:p>
+    <w:p>
+      <w:pPr>
+        <w:ind w:firstLine="567"/>
+        <w:rPr>
+          <w:rFonts w:ascii="Times New Roman" w:hAnsi="Times New Roman" w:cs="Times New Roman"/>
+          <w:b/>
+          <w:bCs/>
+          <w:sz w:val="28"/>
+          <w:szCs w:val="28"/>
+        </w:rPr>
+      </w:pPr>
     </w:p>
     <w:p>
       <w:pPr>
@@ -911,6 +1101,7 @@
           <w:sz w:val="32"/>
           <w:szCs w:val="32"/>
         </w:rPr>
+        <w:lastRenderedPageBreak/>
         <w:t>Barro Regenerativo</w:t>
       </w:r>
     </w:p>
@@ -919,8 +1110,6 @@
         <w:ind w:firstLine="567"/>
         <w:rPr>
           <w:rFonts w:ascii="Times New Roman" w:hAnsi="Times New Roman" w:cs="Times New Roman"/>
-          <w:b/>
-          <w:bCs/>
           <w:sz w:val="28"/>
           <w:szCs w:val="28"/>
         </w:rPr>
@@ -935,14 +1124,20 @@
         </w:rPr>
         <w:t>Custo:</w:t>
       </w:r>
-    </w:p>
-    <w:p>
-      <w:pPr>
-        <w:ind w:firstLine="567"/>
-        <w:rPr>
-          <w:rFonts w:ascii="Times New Roman" w:hAnsi="Times New Roman" w:cs="Times New Roman"/>
-          <w:b/>
-          <w:bCs/>
+      <w:r>
+        <w:rPr>
+          <w:rFonts w:ascii="Times New Roman" w:hAnsi="Times New Roman" w:cs="Times New Roman"/>
+          <w:sz w:val="28"/>
+          <w:szCs w:val="28"/>
+        </w:rPr>
+        <w:t xml:space="preserve"> 4 pontos de mana.</w:t>
+      </w:r>
+    </w:p>
+    <w:p>
+      <w:pPr>
+        <w:ind w:firstLine="567"/>
+        <w:rPr>
+          <w:rFonts w:ascii="Times New Roman" w:hAnsi="Times New Roman" w:cs="Times New Roman"/>
           <w:sz w:val="28"/>
           <w:szCs w:val="28"/>
         </w:rPr>
@@ -957,14 +1152,20 @@
         </w:rPr>
         <w:t>Alcance:</w:t>
       </w:r>
-    </w:p>
-    <w:p>
-      <w:pPr>
-        <w:ind w:firstLine="567"/>
-        <w:rPr>
-          <w:rFonts w:ascii="Times New Roman" w:hAnsi="Times New Roman" w:cs="Times New Roman"/>
-          <w:b/>
-          <w:bCs/>
+      <w:r>
+        <w:rPr>
+          <w:rFonts w:ascii="Times New Roman" w:hAnsi="Times New Roman" w:cs="Times New Roman"/>
+          <w:sz w:val="28"/>
+          <w:szCs w:val="28"/>
+        </w:rPr>
+        <w:t xml:space="preserve"> Toque.</w:t>
+      </w:r>
+    </w:p>
+    <w:p>
+      <w:pPr>
+        <w:ind w:firstLine="567"/>
+        <w:rPr>
+          <w:rFonts w:ascii="Times New Roman" w:hAnsi="Times New Roman" w:cs="Times New Roman"/>
           <w:sz w:val="28"/>
           <w:szCs w:val="28"/>
         </w:rPr>
@@ -978,6 +1179,14 @@
           <w:szCs w:val="28"/>
         </w:rPr>
         <w:t>Descrição:</w:t>
+      </w:r>
+      <w:r>
+        <w:rPr>
+          <w:rFonts w:ascii="Times New Roman" w:hAnsi="Times New Roman" w:cs="Times New Roman"/>
+          <w:sz w:val="28"/>
+          <w:szCs w:val="28"/>
+        </w:rPr>
+        <w:t xml:space="preserve"> Cura 1d4 pontos de vida de uma unidade que tenha recebido dano no turno anterior</w:t>
       </w:r>
     </w:p>
     <w:p>
@@ -1011,7 +1220,6 @@
           <w:sz w:val="40"/>
           <w:szCs w:val="40"/>
         </w:rPr>
-        <w:lastRenderedPageBreak/>
         <w:t>Nível 1</w:t>
       </w:r>
     </w:p>
@@ -1054,8 +1262,6 @@
         <w:ind w:firstLine="567"/>
         <w:rPr>
           <w:rFonts w:ascii="Times New Roman" w:hAnsi="Times New Roman" w:cs="Times New Roman"/>
-          <w:b/>
-          <w:bCs/>
           <w:sz w:val="28"/>
           <w:szCs w:val="28"/>
         </w:rPr>
@@ -1070,14 +1276,20 @@
         </w:rPr>
         <w:t>Custo:</w:t>
       </w:r>
-    </w:p>
-    <w:p>
-      <w:pPr>
-        <w:ind w:firstLine="567"/>
-        <w:rPr>
-          <w:rFonts w:ascii="Times New Roman" w:hAnsi="Times New Roman" w:cs="Times New Roman"/>
-          <w:b/>
-          <w:bCs/>
+      <w:r>
+        <w:rPr>
+          <w:rFonts w:ascii="Times New Roman" w:hAnsi="Times New Roman" w:cs="Times New Roman"/>
+          <w:sz w:val="28"/>
+          <w:szCs w:val="28"/>
+        </w:rPr>
+        <w:t xml:space="preserve"> 5 pontos de mana.</w:t>
+      </w:r>
+    </w:p>
+    <w:p>
+      <w:pPr>
+        <w:ind w:firstLine="567"/>
+        <w:rPr>
+          <w:rFonts w:ascii="Times New Roman" w:hAnsi="Times New Roman" w:cs="Times New Roman"/>
           <w:sz w:val="28"/>
           <w:szCs w:val="28"/>
         </w:rPr>
@@ -1092,14 +1304,20 @@
         </w:rPr>
         <w:t>Alcance:</w:t>
       </w:r>
-    </w:p>
-    <w:p>
-      <w:pPr>
-        <w:ind w:firstLine="567"/>
-        <w:rPr>
-          <w:rFonts w:ascii="Times New Roman" w:hAnsi="Times New Roman" w:cs="Times New Roman"/>
-          <w:b/>
-          <w:bCs/>
+      <w:r>
+        <w:rPr>
+          <w:rFonts w:ascii="Times New Roman" w:hAnsi="Times New Roman" w:cs="Times New Roman"/>
+          <w:sz w:val="28"/>
+          <w:szCs w:val="28"/>
+        </w:rPr>
+        <w:t xml:space="preserve"> 7 metros.</w:t>
+      </w:r>
+    </w:p>
+    <w:p>
+      <w:pPr>
+        <w:ind w:firstLine="567"/>
+        <w:rPr>
+          <w:rFonts w:ascii="Times New Roman" w:hAnsi="Times New Roman" w:cs="Times New Roman"/>
           <w:sz w:val="28"/>
           <w:szCs w:val="28"/>
         </w:rPr>
@@ -1113,6 +1331,40 @@
           <w:szCs w:val="28"/>
         </w:rPr>
         <w:t>Descrição:</w:t>
+      </w:r>
+      <w:r>
+        <w:rPr>
+          <w:rFonts w:ascii="Times New Roman" w:hAnsi="Times New Roman" w:cs="Times New Roman"/>
+          <w:sz w:val="28"/>
+          <w:szCs w:val="28"/>
+        </w:rPr>
+        <w:t xml:space="preserve"> Modifica um terreno atordoando unidades e estruturas por um turno em um raio de 5 metros.</w:t>
+      </w:r>
+    </w:p>
+    <w:p>
+      <w:pPr>
+        <w:ind w:firstLine="567"/>
+        <w:rPr>
+          <w:rFonts w:ascii="Times New Roman" w:hAnsi="Times New Roman" w:cs="Times New Roman"/>
+          <w:sz w:val="28"/>
+          <w:szCs w:val="28"/>
+        </w:rPr>
+      </w:pPr>
+      <w:r>
+        <w:rPr>
+          <w:rFonts w:ascii="Times New Roman" w:hAnsi="Times New Roman" w:cs="Times New Roman"/>
+          <w:sz w:val="28"/>
+          <w:szCs w:val="28"/>
+        </w:rPr>
+        <w:t>Só pode ser usado uma vez por combate</w:t>
+      </w:r>
+      <w:r>
+        <w:rPr>
+          <w:rFonts w:ascii="Times New Roman" w:hAnsi="Times New Roman" w:cs="Times New Roman"/>
+          <w:sz w:val="28"/>
+          <w:szCs w:val="28"/>
+        </w:rPr>
+        <w:t>.</w:t>
       </w:r>
     </w:p>
     <w:p>
@@ -1156,8 +1408,6 @@
         <w:ind w:firstLine="567"/>
         <w:rPr>
           <w:rFonts w:ascii="Times New Roman" w:hAnsi="Times New Roman" w:cs="Times New Roman"/>
-          <w:b/>
-          <w:bCs/>
           <w:sz w:val="28"/>
           <w:szCs w:val="28"/>
         </w:rPr>
@@ -1172,14 +1422,20 @@
         </w:rPr>
         <w:t>Custo:</w:t>
       </w:r>
-    </w:p>
-    <w:p>
-      <w:pPr>
-        <w:ind w:firstLine="567"/>
-        <w:rPr>
-          <w:rFonts w:ascii="Times New Roman" w:hAnsi="Times New Roman" w:cs="Times New Roman"/>
-          <w:b/>
-          <w:bCs/>
+      <w:r>
+        <w:rPr>
+          <w:rFonts w:ascii="Times New Roman" w:hAnsi="Times New Roman" w:cs="Times New Roman"/>
+          <w:sz w:val="28"/>
+          <w:szCs w:val="28"/>
+        </w:rPr>
+        <w:t xml:space="preserve"> 4 pontos de mana.</w:t>
+      </w:r>
+    </w:p>
+    <w:p>
+      <w:pPr>
+        <w:ind w:firstLine="567"/>
+        <w:rPr>
+          <w:rFonts w:ascii="Times New Roman" w:hAnsi="Times New Roman" w:cs="Times New Roman"/>
           <w:sz w:val="28"/>
           <w:szCs w:val="28"/>
         </w:rPr>
@@ -1194,14 +1450,20 @@
         </w:rPr>
         <w:t>Alcance:</w:t>
       </w:r>
-    </w:p>
-    <w:p>
-      <w:pPr>
-        <w:ind w:firstLine="567"/>
-        <w:rPr>
-          <w:rFonts w:ascii="Times New Roman" w:hAnsi="Times New Roman" w:cs="Times New Roman"/>
-          <w:b/>
-          <w:bCs/>
+      <w:r>
+        <w:rPr>
+          <w:rFonts w:ascii="Times New Roman" w:hAnsi="Times New Roman" w:cs="Times New Roman"/>
+          <w:sz w:val="28"/>
+          <w:szCs w:val="28"/>
+        </w:rPr>
+        <w:t xml:space="preserve"> Toque.</w:t>
+      </w:r>
+    </w:p>
+    <w:p>
+      <w:pPr>
+        <w:ind w:firstLine="567"/>
+        <w:rPr>
+          <w:rFonts w:ascii="Times New Roman" w:hAnsi="Times New Roman" w:cs="Times New Roman"/>
           <w:sz w:val="28"/>
           <w:szCs w:val="28"/>
         </w:rPr>
@@ -1215,6 +1477,64 @@
           <w:szCs w:val="28"/>
         </w:rPr>
         <w:t>Descrição:</w:t>
+      </w:r>
+      <w:r>
+        <w:rPr>
+          <w:rFonts w:ascii="Times New Roman" w:hAnsi="Times New Roman" w:cs="Times New Roman"/>
+          <w:sz w:val="28"/>
+          <w:szCs w:val="28"/>
+        </w:rPr>
+        <w:t xml:space="preserve"> Conjura um rubi que cura 2 pontos de vida toda vez que uma unidade ou estrutura num raio de 5 metros for ferida.</w:t>
+      </w:r>
+    </w:p>
+    <w:p>
+      <w:pPr>
+        <w:ind w:firstLine="567"/>
+        <w:rPr>
+          <w:rFonts w:ascii="Times New Roman" w:hAnsi="Times New Roman" w:cs="Times New Roman"/>
+          <w:sz w:val="28"/>
+          <w:szCs w:val="28"/>
+        </w:rPr>
+      </w:pPr>
+      <w:r>
+        <w:rPr>
+          <w:rFonts w:ascii="Times New Roman" w:hAnsi="Times New Roman" w:cs="Times New Roman"/>
+          <w:sz w:val="28"/>
+          <w:szCs w:val="28"/>
+        </w:rPr>
+        <w:t xml:space="preserve">O rubi pode ser desconjurado a qualquer momento e drena 3 pontos de mana do portador </w:t>
+      </w:r>
+      <w:r>
+        <w:rPr>
+          <w:rFonts w:ascii="Times New Roman" w:hAnsi="Times New Roman" w:cs="Times New Roman"/>
+          <w:sz w:val="28"/>
+          <w:szCs w:val="28"/>
+        </w:rPr>
+        <w:t>em seus f</w:t>
+      </w:r>
+      <w:r>
+        <w:rPr>
+          <w:rFonts w:ascii="Times New Roman" w:hAnsi="Times New Roman" w:cs="Times New Roman"/>
+          <w:sz w:val="28"/>
+          <w:szCs w:val="28"/>
+        </w:rPr>
+        <w:t>i</w:t>
+      </w:r>
+      <w:r>
+        <w:rPr>
+          <w:rFonts w:ascii="Times New Roman" w:hAnsi="Times New Roman" w:cs="Times New Roman"/>
+          <w:sz w:val="28"/>
+          <w:szCs w:val="28"/>
+        </w:rPr>
+        <w:t>ns</w:t>
+      </w:r>
+      <w:r>
+        <w:rPr>
+          <w:rFonts w:ascii="Times New Roman" w:hAnsi="Times New Roman" w:cs="Times New Roman"/>
+          <w:sz w:val="28"/>
+          <w:szCs w:val="28"/>
+        </w:rPr>
+        <w:t xml:space="preserve"> de turno.</w:t>
       </w:r>
     </w:p>
     <w:p>
@@ -1258,8 +1578,6 @@
         <w:ind w:firstLine="567"/>
         <w:rPr>
           <w:rFonts w:ascii="Times New Roman" w:hAnsi="Times New Roman" w:cs="Times New Roman"/>
-          <w:b/>
-          <w:bCs/>
           <w:sz w:val="28"/>
           <w:szCs w:val="28"/>
         </w:rPr>
@@ -1274,14 +1592,20 @@
         </w:rPr>
         <w:t>Custo:</w:t>
       </w:r>
-    </w:p>
-    <w:p>
-      <w:pPr>
-        <w:ind w:firstLine="567"/>
-        <w:rPr>
-          <w:rFonts w:ascii="Times New Roman" w:hAnsi="Times New Roman" w:cs="Times New Roman"/>
-          <w:b/>
-          <w:bCs/>
+      <w:r>
+        <w:rPr>
+          <w:rFonts w:ascii="Times New Roman" w:hAnsi="Times New Roman" w:cs="Times New Roman"/>
+          <w:sz w:val="28"/>
+          <w:szCs w:val="28"/>
+        </w:rPr>
+        <w:t xml:space="preserve"> 2 pontos de mana.</w:t>
+      </w:r>
+    </w:p>
+    <w:p>
+      <w:pPr>
+        <w:ind w:firstLine="567"/>
+        <w:rPr>
+          <w:rFonts w:ascii="Times New Roman" w:hAnsi="Times New Roman" w:cs="Times New Roman"/>
           <w:sz w:val="28"/>
           <w:szCs w:val="28"/>
         </w:rPr>
@@ -1296,14 +1620,20 @@
         </w:rPr>
         <w:t>Alcance:</w:t>
       </w:r>
-    </w:p>
-    <w:p>
-      <w:pPr>
-        <w:ind w:firstLine="567"/>
-        <w:rPr>
-          <w:rFonts w:ascii="Times New Roman" w:hAnsi="Times New Roman" w:cs="Times New Roman"/>
-          <w:b/>
-          <w:bCs/>
+      <w:r>
+        <w:rPr>
+          <w:rFonts w:ascii="Times New Roman" w:hAnsi="Times New Roman" w:cs="Times New Roman"/>
+          <w:sz w:val="28"/>
+          <w:szCs w:val="28"/>
+        </w:rPr>
+        <w:t xml:space="preserve"> Toque.</w:t>
+      </w:r>
+    </w:p>
+    <w:p>
+      <w:pPr>
+        <w:ind w:firstLine="567"/>
+        <w:rPr>
+          <w:rFonts w:ascii="Times New Roman" w:hAnsi="Times New Roman" w:cs="Times New Roman"/>
           <w:sz w:val="28"/>
           <w:szCs w:val="28"/>
         </w:rPr>
@@ -1318,18 +1648,14 @@
         </w:rPr>
         <w:t>Descrição:</w:t>
       </w:r>
-    </w:p>
-    <w:p>
-      <w:pPr>
-        <w:ind w:firstLine="567"/>
-        <w:rPr>
-          <w:rFonts w:ascii="Times New Roman" w:hAnsi="Times New Roman" w:cs="Times New Roman"/>
-          <w:b/>
-          <w:bCs/>
-          <w:sz w:val="28"/>
-          <w:szCs w:val="28"/>
-        </w:rPr>
-      </w:pPr>
+      <w:r>
+        <w:rPr>
+          <w:rFonts w:ascii="Times New Roman" w:hAnsi="Times New Roman" w:cs="Times New Roman"/>
+          <w:sz w:val="28"/>
+          <w:szCs w:val="28"/>
+        </w:rPr>
+        <w:t xml:space="preserve"> Desfaz maldições, defeitos ou reconstrói algum objeto de nível 3 ou inferior, a menos que a fonte do problema seja de nível 3 ou superior.</w:t>
+      </w:r>
     </w:p>
     <w:p>
       <w:pPr>
@@ -1352,6 +1678,7 @@
           <w:sz w:val="32"/>
           <w:szCs w:val="32"/>
         </w:rPr>
+        <w:lastRenderedPageBreak/>
         <w:t>Punho da Montanha</w:t>
       </w:r>
     </w:p>
@@ -1360,8 +1687,6 @@
         <w:ind w:firstLine="567"/>
         <w:rPr>
           <w:rFonts w:ascii="Times New Roman" w:hAnsi="Times New Roman" w:cs="Times New Roman"/>
-          <w:b/>
-          <w:bCs/>
           <w:sz w:val="28"/>
           <w:szCs w:val="28"/>
         </w:rPr>
@@ -1376,14 +1701,20 @@
         </w:rPr>
         <w:t>Custo:</w:t>
       </w:r>
-    </w:p>
-    <w:p>
-      <w:pPr>
-        <w:ind w:firstLine="567"/>
-        <w:rPr>
-          <w:rFonts w:ascii="Times New Roman" w:hAnsi="Times New Roman" w:cs="Times New Roman"/>
-          <w:b/>
-          <w:bCs/>
+      <w:r>
+        <w:rPr>
+          <w:rFonts w:ascii="Times New Roman" w:hAnsi="Times New Roman" w:cs="Times New Roman"/>
+          <w:sz w:val="28"/>
+          <w:szCs w:val="28"/>
+        </w:rPr>
+        <w:t xml:space="preserve"> 6 pontos de mana.</w:t>
+      </w:r>
+    </w:p>
+    <w:p>
+      <w:pPr>
+        <w:ind w:firstLine="567"/>
+        <w:rPr>
+          <w:rFonts w:ascii="Times New Roman" w:hAnsi="Times New Roman" w:cs="Times New Roman"/>
           <w:sz w:val="28"/>
           <w:szCs w:val="28"/>
         </w:rPr>
@@ -1398,14 +1729,20 @@
         </w:rPr>
         <w:t>Alcance:</w:t>
       </w:r>
-    </w:p>
-    <w:p>
-      <w:pPr>
-        <w:ind w:firstLine="567"/>
-        <w:rPr>
-          <w:rFonts w:ascii="Times New Roman" w:hAnsi="Times New Roman" w:cs="Times New Roman"/>
-          <w:b/>
-          <w:bCs/>
+      <w:r>
+        <w:rPr>
+          <w:rFonts w:ascii="Times New Roman" w:hAnsi="Times New Roman" w:cs="Times New Roman"/>
+          <w:sz w:val="28"/>
+          <w:szCs w:val="28"/>
+        </w:rPr>
+        <w:t xml:space="preserve"> Toque.</w:t>
+      </w:r>
+    </w:p>
+    <w:p>
+      <w:pPr>
+        <w:ind w:firstLine="567"/>
+        <w:rPr>
+          <w:rFonts w:ascii="Times New Roman" w:hAnsi="Times New Roman" w:cs="Times New Roman"/>
           <w:sz w:val="28"/>
           <w:szCs w:val="28"/>
         </w:rPr>
@@ -1419,6 +1756,32 @@
           <w:szCs w:val="28"/>
         </w:rPr>
         <w:t>Descrição:</w:t>
+      </w:r>
+      <w:r>
+        <w:rPr>
+          <w:rFonts w:ascii="Times New Roman" w:hAnsi="Times New Roman" w:cs="Times New Roman"/>
+          <w:sz w:val="28"/>
+          <w:szCs w:val="28"/>
+        </w:rPr>
+        <w:t xml:space="preserve"> Causa 2d6 de dano a uma unidade e a silencia por 1 turno.</w:t>
+      </w:r>
+    </w:p>
+    <w:p>
+      <w:pPr>
+        <w:ind w:firstLine="567"/>
+        <w:rPr>
+          <w:rFonts w:ascii="Times New Roman" w:hAnsi="Times New Roman" w:cs="Times New Roman"/>
+          <w:sz w:val="28"/>
+          <w:szCs w:val="28"/>
+        </w:rPr>
+      </w:pPr>
+      <w:r>
+        <w:rPr>
+          <w:rFonts w:ascii="Times New Roman" w:hAnsi="Times New Roman" w:cs="Times New Roman"/>
+          <w:sz w:val="28"/>
+          <w:szCs w:val="28"/>
+        </w:rPr>
+        <w:t>Acertos críticos atordoam, e o alvo não pode ser silenciado ou atordoado novamente pela mesma habilidade nesse combate a não ser que sejam acertos críticos.</w:t>
       </w:r>
     </w:p>
     <w:p>
@@ -1462,8 +1825,6 @@
         <w:ind w:firstLine="567"/>
         <w:rPr>
           <w:rFonts w:ascii="Times New Roman" w:hAnsi="Times New Roman" w:cs="Times New Roman"/>
-          <w:b/>
-          <w:bCs/>
           <w:sz w:val="28"/>
           <w:szCs w:val="28"/>
         </w:rPr>
@@ -1478,14 +1839,20 @@
         </w:rPr>
         <w:t>Custo:</w:t>
       </w:r>
-    </w:p>
-    <w:p>
-      <w:pPr>
-        <w:ind w:firstLine="567"/>
-        <w:rPr>
-          <w:rFonts w:ascii="Times New Roman" w:hAnsi="Times New Roman" w:cs="Times New Roman"/>
-          <w:b/>
-          <w:bCs/>
+      <w:r>
+        <w:rPr>
+          <w:rFonts w:ascii="Times New Roman" w:hAnsi="Times New Roman" w:cs="Times New Roman"/>
+          <w:sz w:val="28"/>
+          <w:szCs w:val="28"/>
+        </w:rPr>
+        <w:t xml:space="preserve"> 2 pontos de mana.</w:t>
+      </w:r>
+    </w:p>
+    <w:p>
+      <w:pPr>
+        <w:ind w:firstLine="567"/>
+        <w:rPr>
+          <w:rFonts w:ascii="Times New Roman" w:hAnsi="Times New Roman" w:cs="Times New Roman"/>
           <w:sz w:val="28"/>
           <w:szCs w:val="28"/>
         </w:rPr>
@@ -1500,14 +1867,20 @@
         </w:rPr>
         <w:t>Alcance:</w:t>
       </w:r>
-    </w:p>
-    <w:p>
-      <w:pPr>
-        <w:ind w:firstLine="567"/>
-        <w:rPr>
-          <w:rFonts w:ascii="Times New Roman" w:hAnsi="Times New Roman" w:cs="Times New Roman"/>
-          <w:b/>
-          <w:bCs/>
+      <w:r>
+        <w:rPr>
+          <w:rFonts w:ascii="Times New Roman" w:hAnsi="Times New Roman" w:cs="Times New Roman"/>
+          <w:sz w:val="28"/>
+          <w:szCs w:val="28"/>
+        </w:rPr>
+        <w:t xml:space="preserve"> 5 metros.</w:t>
+      </w:r>
+    </w:p>
+    <w:p>
+      <w:pPr>
+        <w:ind w:firstLine="567"/>
+        <w:rPr>
+          <w:rFonts w:ascii="Times New Roman" w:hAnsi="Times New Roman" w:cs="Times New Roman"/>
           <w:sz w:val="28"/>
           <w:szCs w:val="28"/>
         </w:rPr>
@@ -1521,6 +1894,14 @@
           <w:szCs w:val="28"/>
         </w:rPr>
         <w:t>Descrição:</w:t>
+      </w:r>
+      <w:r>
+        <w:rPr>
+          <w:rFonts w:ascii="Times New Roman" w:hAnsi="Times New Roman" w:cs="Times New Roman"/>
+          <w:sz w:val="28"/>
+          <w:szCs w:val="28"/>
+        </w:rPr>
+        <w:t xml:space="preserve"> Assopra uma poeira mágica que revela trapaças, armadilhas e furtivos.</w:t>
       </w:r>
     </w:p>
     <w:p>
@@ -1554,7 +1935,6 @@
           <w:sz w:val="40"/>
           <w:szCs w:val="40"/>
         </w:rPr>
-        <w:lastRenderedPageBreak/>
         <w:t>Nível 2</w:t>
       </w:r>
     </w:p>
@@ -1597,8 +1977,6 @@
         <w:ind w:firstLine="567"/>
         <w:rPr>
           <w:rFonts w:ascii="Times New Roman" w:hAnsi="Times New Roman" w:cs="Times New Roman"/>
-          <w:b/>
-          <w:bCs/>
           <w:sz w:val="28"/>
           <w:szCs w:val="28"/>
         </w:rPr>
@@ -1613,14 +1991,20 @@
         </w:rPr>
         <w:t>Custo:</w:t>
       </w:r>
-    </w:p>
-    <w:p>
-      <w:pPr>
-        <w:ind w:firstLine="567"/>
-        <w:rPr>
-          <w:rFonts w:ascii="Times New Roman" w:hAnsi="Times New Roman" w:cs="Times New Roman"/>
-          <w:b/>
-          <w:bCs/>
+      <w:r>
+        <w:rPr>
+          <w:rFonts w:ascii="Times New Roman" w:hAnsi="Times New Roman" w:cs="Times New Roman"/>
+          <w:sz w:val="28"/>
+          <w:szCs w:val="28"/>
+        </w:rPr>
+        <w:t xml:space="preserve"> 3 pontos de mana.</w:t>
+      </w:r>
+    </w:p>
+    <w:p>
+      <w:pPr>
+        <w:ind w:firstLine="567"/>
+        <w:rPr>
+          <w:rFonts w:ascii="Times New Roman" w:hAnsi="Times New Roman" w:cs="Times New Roman"/>
           <w:sz w:val="28"/>
           <w:szCs w:val="28"/>
         </w:rPr>
@@ -1635,14 +2019,20 @@
         </w:rPr>
         <w:t>Alcance:</w:t>
       </w:r>
-    </w:p>
-    <w:p>
-      <w:pPr>
-        <w:ind w:firstLine="567"/>
-        <w:rPr>
-          <w:rFonts w:ascii="Times New Roman" w:hAnsi="Times New Roman" w:cs="Times New Roman"/>
-          <w:b/>
-          <w:bCs/>
+      <w:r>
+        <w:rPr>
+          <w:rFonts w:ascii="Times New Roman" w:hAnsi="Times New Roman" w:cs="Times New Roman"/>
+          <w:sz w:val="28"/>
+          <w:szCs w:val="28"/>
+        </w:rPr>
+        <w:t xml:space="preserve"> Toque.</w:t>
+      </w:r>
+    </w:p>
+    <w:p>
+      <w:pPr>
+        <w:ind w:firstLine="567"/>
+        <w:rPr>
+          <w:rFonts w:ascii="Times New Roman" w:hAnsi="Times New Roman" w:cs="Times New Roman"/>
           <w:sz w:val="28"/>
           <w:szCs w:val="28"/>
         </w:rPr>
@@ -1657,6 +2047,112 @@
         </w:rPr>
         <w:t>Descrição:</w:t>
       </w:r>
+      <w:r>
+        <w:rPr>
+          <w:rFonts w:ascii="Times New Roman" w:hAnsi="Times New Roman" w:cs="Times New Roman"/>
+          <w:sz w:val="28"/>
+          <w:szCs w:val="28"/>
+        </w:rPr>
+        <w:t xml:space="preserve"> Cria um objeto de nível 3 ou inferior, podendo ser alguma arma que aumenta o dano base em 5, um artefato mágico que reduz o custo de mana das próximas 2 habilidades em 3</w:t>
+      </w:r>
+      <w:r>
+        <w:rPr>
+          <w:rFonts w:ascii="Times New Roman" w:hAnsi="Times New Roman" w:cs="Times New Roman"/>
+          <w:sz w:val="28"/>
+          <w:szCs w:val="28"/>
+        </w:rPr>
+        <w:t>, ou algum equipamento que reduz os próximos 3 ataques ou habilidades em 5 pontos</w:t>
+      </w:r>
+      <w:r>
+        <w:rPr>
+          <w:rFonts w:ascii="Times New Roman" w:hAnsi="Times New Roman" w:cs="Times New Roman"/>
+          <w:sz w:val="28"/>
+          <w:szCs w:val="28"/>
+        </w:rPr>
+        <w:t>.</w:t>
+      </w:r>
+    </w:p>
+    <w:p>
+      <w:pPr>
+        <w:ind w:firstLine="567"/>
+        <w:rPr>
+          <w:rFonts w:ascii="Times New Roman" w:hAnsi="Times New Roman" w:cs="Times New Roman"/>
+          <w:sz w:val="28"/>
+          <w:szCs w:val="28"/>
+        </w:rPr>
+      </w:pPr>
+      <w:r>
+        <w:rPr>
+          <w:rFonts w:ascii="Times New Roman" w:hAnsi="Times New Roman" w:cs="Times New Roman"/>
+          <w:sz w:val="28"/>
+          <w:szCs w:val="28"/>
+        </w:rPr>
+        <w:t>Só pode ser usado uma vez por dia fora de combate, ou uma vez por combate</w:t>
+      </w:r>
+      <w:r>
+        <w:rPr>
+          <w:rFonts w:ascii="Times New Roman" w:hAnsi="Times New Roman" w:cs="Times New Roman"/>
+          <w:sz w:val="28"/>
+          <w:szCs w:val="28"/>
+        </w:rPr>
+        <w:t xml:space="preserve"> (usar em combate não consome o fora de combate)</w:t>
+      </w:r>
+      <w:r>
+        <w:rPr>
+          <w:rFonts w:ascii="Times New Roman" w:hAnsi="Times New Roman" w:cs="Times New Roman"/>
+          <w:sz w:val="28"/>
+          <w:szCs w:val="28"/>
+        </w:rPr>
+        <w:t>.</w:t>
+      </w:r>
+    </w:p>
+    <w:p>
+      <w:pPr>
+        <w:ind w:firstLine="567"/>
+        <w:rPr>
+          <w:rFonts w:ascii="Times New Roman" w:hAnsi="Times New Roman" w:cs="Times New Roman"/>
+          <w:b/>
+          <w:bCs/>
+          <w:sz w:val="28"/>
+          <w:szCs w:val="28"/>
+        </w:rPr>
+      </w:pPr>
+    </w:p>
+    <w:p>
+      <w:pPr>
+        <w:ind w:firstLine="567"/>
+        <w:rPr>
+          <w:rFonts w:ascii="Times New Roman" w:hAnsi="Times New Roman" w:cs="Times New Roman"/>
+          <w:b/>
+          <w:bCs/>
+          <w:sz w:val="28"/>
+          <w:szCs w:val="28"/>
+        </w:rPr>
+      </w:pPr>
+    </w:p>
+    <w:p>
+      <w:pPr>
+        <w:ind w:firstLine="567"/>
+        <w:rPr>
+          <w:rFonts w:ascii="Times New Roman" w:hAnsi="Times New Roman" w:cs="Times New Roman"/>
+          <w:b/>
+          <w:bCs/>
+          <w:sz w:val="28"/>
+          <w:szCs w:val="28"/>
+        </w:rPr>
+      </w:pPr>
+    </w:p>
+    <w:p>
+      <w:pPr>
+        <w:ind w:firstLine="567"/>
+        <w:rPr>
+          <w:rFonts w:ascii="Times New Roman" w:hAnsi="Times New Roman" w:cs="Times New Roman"/>
+          <w:b/>
+          <w:bCs/>
+          <w:sz w:val="28"/>
+          <w:szCs w:val="28"/>
+        </w:rPr>
+      </w:pPr>
     </w:p>
     <w:p>
       <w:pPr>
@@ -1691,6 +2187,7 @@
           <w:sz w:val="32"/>
           <w:szCs w:val="32"/>
         </w:rPr>
+        <w:lastRenderedPageBreak/>
         <w:t>Manto de Barro</w:t>
       </w:r>
     </w:p>
@@ -1699,8 +2196,6 @@
         <w:ind w:firstLine="567"/>
         <w:rPr>
           <w:rFonts w:ascii="Times New Roman" w:hAnsi="Times New Roman" w:cs="Times New Roman"/>
-          <w:b/>
-          <w:bCs/>
           <w:sz w:val="28"/>
           <w:szCs w:val="28"/>
         </w:rPr>
@@ -1715,36 +2210,61 @@
         </w:rPr>
         <w:t>Custo:</w:t>
       </w:r>
-    </w:p>
-    <w:p>
-      <w:pPr>
-        <w:ind w:firstLine="567"/>
-        <w:rPr>
-          <w:rFonts w:ascii="Times New Roman" w:hAnsi="Times New Roman" w:cs="Times New Roman"/>
-          <w:b/>
-          <w:bCs/>
-          <w:sz w:val="28"/>
-          <w:szCs w:val="28"/>
-        </w:rPr>
-      </w:pPr>
-      <w:r>
-        <w:rPr>
-          <w:rFonts w:ascii="Times New Roman" w:hAnsi="Times New Roman" w:cs="Times New Roman"/>
-          <w:b/>
-          <w:bCs/>
-          <w:sz w:val="28"/>
-          <w:szCs w:val="28"/>
-        </w:rPr>
-        <w:t>Alcance:</w:t>
-      </w:r>
-    </w:p>
-    <w:p>
-      <w:pPr>
-        <w:ind w:firstLine="567"/>
-        <w:rPr>
-          <w:rFonts w:ascii="Times New Roman" w:hAnsi="Times New Roman" w:cs="Times New Roman"/>
-          <w:b/>
-          <w:bCs/>
+      <w:r>
+        <w:rPr>
+          <w:rFonts w:ascii="Times New Roman" w:hAnsi="Times New Roman" w:cs="Times New Roman"/>
+          <w:sz w:val="28"/>
+          <w:szCs w:val="28"/>
+        </w:rPr>
+        <w:t xml:space="preserve"> 9 pontos de mana.</w:t>
+      </w:r>
+    </w:p>
+    <w:p>
+      <w:pPr>
+        <w:ind w:firstLine="567"/>
+      </w:pPr>
+      <w:r>
+        <w:rPr>
+          <w:rFonts w:ascii="Times New Roman" w:hAnsi="Times New Roman" w:cs="Times New Roman"/>
+          <w:b/>
+          <w:bCs/>
+          <w:sz w:val="28"/>
+          <w:szCs w:val="28"/>
+        </w:rPr>
+        <w:t>Alcance</w:t>
+      </w:r>
+      <w:r>
+        <w:rPr>
+          <w:rFonts w:ascii="Times New Roman" w:hAnsi="Times New Roman" w:cs="Times New Roman"/>
+          <w:b/>
+          <w:bCs/>
+          <w:sz w:val="28"/>
+          <w:szCs w:val="28"/>
+        </w:rPr>
+        <w:t>:</w:t>
+      </w:r>
+      <w:r>
+        <w:rPr>
+          <w:rFonts w:ascii="Times New Roman" w:hAnsi="Times New Roman" w:cs="Times New Roman"/>
+          <w:sz w:val="28"/>
+          <w:szCs w:val="28"/>
+        </w:rPr>
+        <w:t xml:space="preserve"> 5 metros</w:t>
+      </w:r>
+      <w:r>
+        <w:rPr>
+          <w:rFonts w:ascii="Times New Roman" w:hAnsi="Times New Roman" w:cs="Times New Roman"/>
+          <w:sz w:val="28"/>
+          <w:szCs w:val="28"/>
+        </w:rPr>
+        <w:t>.</w:t>
+      </w:r>
+    </w:p>
+    <w:p>
+      <w:pPr>
+        <w:ind w:firstLine="567"/>
+        <w:rPr>
+          <w:rFonts w:ascii="Times New Roman" w:hAnsi="Times New Roman" w:cs="Times New Roman"/>
           <w:sz w:val="28"/>
           <w:szCs w:val="28"/>
         </w:rPr>
@@ -1758,6 +2278,30 @@
           <w:szCs w:val="28"/>
         </w:rPr>
         <w:t>Descrição:</w:t>
+      </w:r>
+      <w:r>
+        <w:rPr>
+          <w:rFonts w:ascii="Times New Roman" w:hAnsi="Times New Roman" w:cs="Times New Roman"/>
+          <w:sz w:val="28"/>
+          <w:szCs w:val="28"/>
+        </w:rPr>
+        <w:t xml:space="preserve"> Abençoa uma unidade alvo aumentado sua força e regeneração de vida em 3 pontos</w:t>
+      </w:r>
+      <w:r>
+        <w:rPr>
+          <w:rFonts w:ascii="Times New Roman" w:hAnsi="Times New Roman" w:cs="Times New Roman"/>
+          <w:sz w:val="28"/>
+          <w:szCs w:val="28"/>
+        </w:rPr>
+        <w:t xml:space="preserve"> por 1 turno</w:t>
+      </w:r>
+      <w:r>
+        <w:rPr>
+          <w:rFonts w:ascii="Times New Roman" w:hAnsi="Times New Roman" w:cs="Times New Roman"/>
+          <w:sz w:val="28"/>
+          <w:szCs w:val="28"/>
+        </w:rPr>
+        <w:t>.</w:t>
       </w:r>
     </w:p>
     <w:p>
@@ -1801,8 +2345,6 @@
         <w:ind w:firstLine="567"/>
         <w:rPr>
           <w:rFonts w:ascii="Times New Roman" w:hAnsi="Times New Roman" w:cs="Times New Roman"/>
-          <w:b/>
-          <w:bCs/>
           <w:sz w:val="28"/>
           <w:szCs w:val="28"/>
         </w:rPr>
@@ -1817,14 +2359,20 @@
         </w:rPr>
         <w:t>Custo:</w:t>
       </w:r>
-    </w:p>
-    <w:p>
-      <w:pPr>
-        <w:ind w:firstLine="567"/>
-        <w:rPr>
-          <w:rFonts w:ascii="Times New Roman" w:hAnsi="Times New Roman" w:cs="Times New Roman"/>
-          <w:b/>
-          <w:bCs/>
+      <w:r>
+        <w:rPr>
+          <w:rFonts w:ascii="Times New Roman" w:hAnsi="Times New Roman" w:cs="Times New Roman"/>
+          <w:sz w:val="28"/>
+          <w:szCs w:val="28"/>
+        </w:rPr>
+        <w:t xml:space="preserve"> 5 pontos de mana.</w:t>
+      </w:r>
+    </w:p>
+    <w:p>
+      <w:pPr>
+        <w:ind w:firstLine="567"/>
+        <w:rPr>
+          <w:rFonts w:ascii="Times New Roman" w:hAnsi="Times New Roman" w:cs="Times New Roman"/>
           <w:sz w:val="28"/>
           <w:szCs w:val="28"/>
         </w:rPr>
@@ -1839,14 +2387,20 @@
         </w:rPr>
         <w:t>Alcance:</w:t>
       </w:r>
-    </w:p>
-    <w:p>
-      <w:pPr>
-        <w:ind w:firstLine="567"/>
-        <w:rPr>
-          <w:rFonts w:ascii="Times New Roman" w:hAnsi="Times New Roman" w:cs="Times New Roman"/>
-          <w:b/>
-          <w:bCs/>
+      <w:r>
+        <w:rPr>
+          <w:rFonts w:ascii="Times New Roman" w:hAnsi="Times New Roman" w:cs="Times New Roman"/>
+          <w:sz w:val="28"/>
+          <w:szCs w:val="28"/>
+        </w:rPr>
+        <w:t xml:space="preserve"> 10 metros.</w:t>
+      </w:r>
+    </w:p>
+    <w:p>
+      <w:pPr>
+        <w:ind w:firstLine="567"/>
+        <w:rPr>
+          <w:rFonts w:ascii="Times New Roman" w:hAnsi="Times New Roman" w:cs="Times New Roman"/>
           <w:sz w:val="28"/>
           <w:szCs w:val="28"/>
         </w:rPr>
@@ -1860,6 +2414,14 @@
           <w:szCs w:val="28"/>
         </w:rPr>
         <w:t>Descrição:</w:t>
+      </w:r>
+      <w:r>
+        <w:rPr>
+          <w:rFonts w:ascii="Times New Roman" w:hAnsi="Times New Roman" w:cs="Times New Roman"/>
+          <w:sz w:val="28"/>
+          <w:szCs w:val="28"/>
+        </w:rPr>
+        <w:t xml:space="preserve"> Cria uma estrutura de nível 3 ou inferior, permitindo o sono em lugares inabitados ou exóticos.</w:t>
       </w:r>
     </w:p>
     <w:p>
@@ -1903,8 +2465,6 @@
         <w:ind w:firstLine="567"/>
         <w:rPr>
           <w:rFonts w:ascii="Times New Roman" w:hAnsi="Times New Roman" w:cs="Times New Roman"/>
-          <w:b/>
-          <w:bCs/>
           <w:sz w:val="28"/>
           <w:szCs w:val="28"/>
         </w:rPr>
@@ -1919,14 +2479,20 @@
         </w:rPr>
         <w:t>Custo:</w:t>
       </w:r>
-    </w:p>
-    <w:p>
-      <w:pPr>
-        <w:ind w:firstLine="567"/>
-        <w:rPr>
-          <w:rFonts w:ascii="Times New Roman" w:hAnsi="Times New Roman" w:cs="Times New Roman"/>
-          <w:b/>
-          <w:bCs/>
+      <w:r>
+        <w:rPr>
+          <w:rFonts w:ascii="Times New Roman" w:hAnsi="Times New Roman" w:cs="Times New Roman"/>
+          <w:sz w:val="28"/>
+          <w:szCs w:val="28"/>
+        </w:rPr>
+        <w:t xml:space="preserve"> 7 pontos de mana.</w:t>
+      </w:r>
+    </w:p>
+    <w:p>
+      <w:pPr>
+        <w:ind w:firstLine="567"/>
+        <w:rPr>
+          <w:rFonts w:ascii="Times New Roman" w:hAnsi="Times New Roman" w:cs="Times New Roman"/>
           <w:sz w:val="28"/>
           <w:szCs w:val="28"/>
         </w:rPr>
@@ -1941,14 +2507,20 @@
         </w:rPr>
         <w:t>Alcance:</w:t>
       </w:r>
-    </w:p>
-    <w:p>
-      <w:pPr>
-        <w:ind w:firstLine="567"/>
-        <w:rPr>
-          <w:rFonts w:ascii="Times New Roman" w:hAnsi="Times New Roman" w:cs="Times New Roman"/>
-          <w:b/>
-          <w:bCs/>
+      <w:r>
+        <w:rPr>
+          <w:rFonts w:ascii="Times New Roman" w:hAnsi="Times New Roman" w:cs="Times New Roman"/>
+          <w:sz w:val="28"/>
+          <w:szCs w:val="28"/>
+        </w:rPr>
+        <w:t xml:space="preserve"> 5 metros.</w:t>
+      </w:r>
+    </w:p>
+    <w:p>
+      <w:pPr>
+        <w:ind w:firstLine="567"/>
+        <w:rPr>
+          <w:rFonts w:ascii="Times New Roman" w:hAnsi="Times New Roman" w:cs="Times New Roman"/>
           <w:sz w:val="28"/>
           <w:szCs w:val="28"/>
         </w:rPr>
@@ -1962,6 +2534,46 @@
           <w:szCs w:val="28"/>
         </w:rPr>
         <w:t>Descrição:</w:t>
+      </w:r>
+      <w:r>
+        <w:rPr>
+          <w:rFonts w:ascii="Times New Roman" w:hAnsi="Times New Roman" w:cs="Times New Roman"/>
+          <w:sz w:val="28"/>
+          <w:szCs w:val="28"/>
+        </w:rPr>
+        <w:t xml:space="preserve"> Após um atraso de 1 turno causa</w:t>
+      </w:r>
+      <w:r>
+        <w:rPr>
+          <w:rFonts w:ascii="Times New Roman" w:hAnsi="Times New Roman" w:cs="Times New Roman"/>
+          <w:sz w:val="28"/>
+          <w:szCs w:val="28"/>
+        </w:rPr>
+        <w:t xml:space="preserve"> a uma unidade ou estrutura</w:t>
+      </w:r>
+      <w:r>
+        <w:rPr>
+          <w:rFonts w:ascii="Times New Roman" w:hAnsi="Times New Roman" w:cs="Times New Roman"/>
+          <w:sz w:val="28"/>
+          <w:szCs w:val="28"/>
+        </w:rPr>
+        <w:t xml:space="preserve"> 3d6 de dano</w:t>
+      </w:r>
+      <w:r>
+        <w:rPr>
+          <w:rFonts w:ascii="Times New Roman" w:hAnsi="Times New Roman" w:cs="Times New Roman"/>
+          <w:sz w:val="28"/>
+          <w:szCs w:val="28"/>
+        </w:rPr>
+        <w:t>, e se caso for uma unidade, um</w:t>
+      </w:r>
+      <w:r>
+        <w:rPr>
+          <w:rFonts w:ascii="Times New Roman" w:hAnsi="Times New Roman" w:cs="Times New Roman"/>
+          <w:sz w:val="28"/>
+          <w:szCs w:val="28"/>
+        </w:rPr>
+        <w:t xml:space="preserve"> sangramento que causa 1 ponto de dano por 1d4 turnos.</w:t>
       </w:r>
     </w:p>
     <w:p>
@@ -2005,8 +2617,6 @@
         <w:ind w:firstLine="567"/>
         <w:rPr>
           <w:rFonts w:ascii="Times New Roman" w:hAnsi="Times New Roman" w:cs="Times New Roman"/>
-          <w:b/>
-          <w:bCs/>
           <w:sz w:val="28"/>
           <w:szCs w:val="28"/>
         </w:rPr>
@@ -2021,14 +2631,20 @@
         </w:rPr>
         <w:t>Custo:</w:t>
       </w:r>
-    </w:p>
-    <w:p>
-      <w:pPr>
-        <w:ind w:firstLine="567"/>
-        <w:rPr>
-          <w:rFonts w:ascii="Times New Roman" w:hAnsi="Times New Roman" w:cs="Times New Roman"/>
-          <w:b/>
-          <w:bCs/>
+      <w:r>
+        <w:rPr>
+          <w:rFonts w:ascii="Times New Roman" w:hAnsi="Times New Roman" w:cs="Times New Roman"/>
+          <w:sz w:val="28"/>
+          <w:szCs w:val="28"/>
+        </w:rPr>
+        <w:t xml:space="preserve"> 3 pontos de mana.</w:t>
+      </w:r>
+    </w:p>
+    <w:p>
+      <w:pPr>
+        <w:ind w:firstLine="567"/>
+        <w:rPr>
+          <w:rFonts w:ascii="Times New Roman" w:hAnsi="Times New Roman" w:cs="Times New Roman"/>
           <w:sz w:val="28"/>
           <w:szCs w:val="28"/>
         </w:rPr>
@@ -2043,14 +2659,20 @@
         </w:rPr>
         <w:t>Alcance:</w:t>
       </w:r>
-    </w:p>
-    <w:p>
-      <w:pPr>
-        <w:ind w:firstLine="567"/>
-        <w:rPr>
-          <w:rFonts w:ascii="Times New Roman" w:hAnsi="Times New Roman" w:cs="Times New Roman"/>
-          <w:b/>
-          <w:bCs/>
+      <w:r>
+        <w:rPr>
+          <w:rFonts w:ascii="Times New Roman" w:hAnsi="Times New Roman" w:cs="Times New Roman"/>
+          <w:sz w:val="28"/>
+          <w:szCs w:val="28"/>
+        </w:rPr>
+        <w:t xml:space="preserve"> Toque.</w:t>
+      </w:r>
+    </w:p>
+    <w:p>
+      <w:pPr>
+        <w:ind w:firstLine="567"/>
+        <w:rPr>
+          <w:rFonts w:ascii="Times New Roman" w:hAnsi="Times New Roman" w:cs="Times New Roman"/>
           <w:sz w:val="28"/>
           <w:szCs w:val="28"/>
         </w:rPr>
@@ -2064,6 +2686,48 @@
           <w:szCs w:val="28"/>
         </w:rPr>
         <w:t>Descrição:</w:t>
+      </w:r>
+      <w:r>
+        <w:rPr>
+          <w:rFonts w:ascii="Times New Roman" w:hAnsi="Times New Roman" w:cs="Times New Roman"/>
+          <w:sz w:val="28"/>
+          <w:szCs w:val="28"/>
+        </w:rPr>
+        <w:t xml:space="preserve"> Cria um pequeno cristal de mana que pode ser consumido para recuperar </w:t>
+      </w:r>
+      <w:r>
+        <w:rPr>
+          <w:rFonts w:ascii="Times New Roman" w:hAnsi="Times New Roman" w:cs="Times New Roman"/>
+          <w:sz w:val="28"/>
+          <w:szCs w:val="28"/>
+        </w:rPr>
+        <w:t>4</w:t>
+      </w:r>
+      <w:r>
+        <w:rPr>
+          <w:rFonts w:ascii="Times New Roman" w:hAnsi="Times New Roman" w:cs="Times New Roman"/>
+          <w:sz w:val="28"/>
+          <w:szCs w:val="28"/>
+        </w:rPr>
+        <w:t xml:space="preserve"> pontos de mana e 2 pontos de vida.</w:t>
+      </w:r>
+    </w:p>
+    <w:p>
+      <w:pPr>
+        <w:ind w:firstLine="567"/>
+        <w:rPr>
+          <w:rFonts w:ascii="Times New Roman" w:hAnsi="Times New Roman" w:cs="Times New Roman"/>
+          <w:sz w:val="28"/>
+          <w:szCs w:val="28"/>
+        </w:rPr>
+      </w:pPr>
+      <w:r>
+        <w:rPr>
+          <w:rFonts w:ascii="Times New Roman" w:hAnsi="Times New Roman" w:cs="Times New Roman"/>
+          <w:sz w:val="28"/>
+          <w:szCs w:val="28"/>
+        </w:rPr>
+        <w:t>Só pode ser uma vez por dia fora de combate e uma vez por combate.</w:t>
       </w:r>
     </w:p>
     <w:p>
@@ -2614,7 +3278,6 @@
   <w:style w:type="character" w:default="1" w:styleId="Fontepargpadro">
     <w:name w:val="Default Paragraph Font"/>
     <w:uiPriority w:val="1"/>
-    <w:semiHidden/>
     <w:unhideWhenUsed/>
   </w:style>
   <w:style w:type="table" w:default="1" w:styleId="Tabelanormal">
